--- a/MERN Stack (Ip Address Only).docx
+++ b/MERN Stack (Ip Address Only).docx
@@ -686,30 +686,33 @@
     <w:p>
       <w:pPr>
         <w:spacing w:after="0"/>
-        <w:ind w:left="720"/>
-        <w:rPr>
-          <w:rFonts w:ascii="Times New Roman" w:hAnsi="Times New Roman" w:cs="Times New Roman"/>
-          <w:sz w:val="24"/>
-          <w:lang w:val="en-GB"/>
-        </w:rPr>
-      </w:pPr>
-      <w:r>
-        <w:rPr>
-          <w:rFonts w:ascii="Times New Roman" w:hAnsi="Times New Roman" w:cs="Times New Roman"/>
-          <w:sz w:val="24"/>
-          <w:lang w:val="en-GB"/>
-        </w:rPr>
-        <w:tab/>
-      </w:r>
-      <w:r>
-        <w:rPr>
-          <w:rFonts w:ascii="Times New Roman" w:hAnsi="Times New Roman" w:cs="Times New Roman"/>
-          <w:b/>
-          <w:sz w:val="24"/>
-          <w:lang w:val="en-GB"/>
-        </w:rPr>
-        <w:t>Ex:</w:t>
-      </w:r>
+        <w:ind w:left="1440"/>
+        <w:rPr>
+          <w:rFonts w:ascii="Times New Roman" w:hAnsi="Times New Roman" w:cs="Times New Roman"/>
+          <w:sz w:val="24"/>
+          <w:lang w:val="en-GB"/>
+        </w:rPr>
+      </w:pPr>
+      <w:r>
+        <w:rPr>
+          <w:rFonts w:ascii="Times New Roman" w:hAnsi="Times New Roman" w:cs="Times New Roman"/>
+          <w:b/>
+          <w:sz w:val="24"/>
+          <w:lang w:val="en-GB"/>
+        </w:rPr>
+        <w:t>Ex</w:t>
+      </w:r>
+      <w:proofErr w:type="gramStart"/>
+      <w:r>
+        <w:rPr>
+          <w:rFonts w:ascii="Times New Roman" w:hAnsi="Times New Roman" w:cs="Times New Roman"/>
+          <w:b/>
+          <w:sz w:val="24"/>
+          <w:lang w:val="en-GB"/>
+        </w:rPr>
+        <w:t>:</w:t>
+      </w:r>
+      <w:proofErr w:type="gramEnd"/>
       <w:r>
         <w:rPr>
           <w:rFonts w:ascii="Times New Roman" w:hAnsi="Times New Roman" w:cs="Times New Roman"/>
@@ -724,14 +727,6 @@
           <w:sz w:val="24"/>
           <w:lang w:val="en-GB"/>
         </w:rPr>
-        <w:tab/>
-      </w:r>
-      <w:r>
-        <w:rPr>
-          <w:rFonts w:ascii="Times New Roman" w:hAnsi="Times New Roman" w:cs="Times New Roman"/>
-          <w:sz w:val="24"/>
-          <w:lang w:val="en-GB"/>
-        </w:rPr>
         <w:t>&lt;</w:t>
       </w:r>
       <w:proofErr w:type="spellStart"/>
@@ -750,15 +745,7 @@
           <w:sz w:val="24"/>
           <w:lang w:val="en-GB"/>
         </w:rPr>
-        <w:t xml:space="preserve"> *:3000</w:t>
-      </w:r>
-      <w:r>
-        <w:rPr>
-          <w:rFonts w:ascii="Times New Roman" w:hAnsi="Times New Roman" w:cs="Times New Roman"/>
-          <w:sz w:val="24"/>
-          <w:lang w:val="en-GB"/>
-        </w:rPr>
-        <w:t>&gt;</w:t>
+        <w:t xml:space="preserve"> *:3000&gt;</w:t>
       </w:r>
     </w:p>
     <w:p>
@@ -890,25 +877,25 @@
           <w:sz w:val="24"/>
           <w:lang w:val="en-GB"/>
         </w:rPr>
-        <w:t xml:space="preserve">    </w:t>
-      </w:r>
-      <w:proofErr w:type="spellStart"/>
-      <w:r>
-        <w:rPr>
-          <w:rFonts w:ascii="Times New Roman" w:hAnsi="Times New Roman" w:cs="Times New Roman"/>
-          <w:sz w:val="24"/>
-          <w:lang w:val="en-GB"/>
-        </w:rPr>
-        <w:t>ProxyRequests</w:t>
-      </w:r>
-      <w:proofErr w:type="spellEnd"/>
-      <w:r>
-        <w:rPr>
-          <w:rFonts w:ascii="Times New Roman" w:hAnsi="Times New Roman" w:cs="Times New Roman"/>
-          <w:sz w:val="24"/>
-          <w:lang w:val="en-GB"/>
-        </w:rPr>
-        <w:t xml:space="preserve"> Off</w:t>
+        <w:t xml:space="preserve">    &lt;Directory /</w:t>
+      </w:r>
+      <w:proofErr w:type="spellStart"/>
+      <w:r>
+        <w:rPr>
+          <w:rFonts w:ascii="Times New Roman" w:hAnsi="Times New Roman" w:cs="Times New Roman"/>
+          <w:sz w:val="24"/>
+          <w:lang w:val="en-GB"/>
+        </w:rPr>
+        <w:t>var</w:t>
+      </w:r>
+      <w:proofErr w:type="spellEnd"/>
+      <w:r>
+        <w:rPr>
+          <w:rFonts w:ascii="Times New Roman" w:hAnsi="Times New Roman" w:cs="Times New Roman"/>
+          <w:sz w:val="24"/>
+          <w:lang w:val="en-GB"/>
+        </w:rPr>
+        <w:t>/www/html/client&gt;</w:t>
       </w:r>
     </w:p>
     <w:p>
@@ -927,42 +914,18 @@
           <w:sz w:val="24"/>
           <w:lang w:val="en-GB"/>
         </w:rPr>
-        <w:t xml:space="preserve">    </w:t>
-      </w:r>
-      <w:proofErr w:type="spellStart"/>
-      <w:r>
-        <w:rPr>
-          <w:rFonts w:ascii="Times New Roman" w:hAnsi="Times New Roman" w:cs="Times New Roman"/>
-          <w:sz w:val="24"/>
-          <w:lang w:val="en-GB"/>
-        </w:rPr>
-        <w:t>P</w:t>
-      </w:r>
-      <w:r>
-        <w:rPr>
-          <w:rFonts w:ascii="Times New Roman" w:hAnsi="Times New Roman" w:cs="Times New Roman"/>
-          <w:sz w:val="24"/>
-          <w:lang w:val="en-GB"/>
-        </w:rPr>
-        <w:t>roxyPass</w:t>
-      </w:r>
-      <w:proofErr w:type="spellEnd"/>
-      <w:r>
-        <w:rPr>
-          <w:rFonts w:ascii="Times New Roman" w:hAnsi="Times New Roman" w:cs="Times New Roman"/>
-          <w:sz w:val="24"/>
-          <w:lang w:val="en-GB"/>
-        </w:rPr>
-        <w:t xml:space="preserve"> / http://localhost:3000</w:t>
-      </w:r>
-      <w:r>
-        <w:rPr>
-          <w:rFonts w:ascii="Times New Roman" w:hAnsi="Times New Roman" w:cs="Times New Roman"/>
-          <w:sz w:val="24"/>
-          <w:lang w:val="en-GB"/>
-        </w:rPr>
-        <w:t>/</w:t>
-      </w:r>
+        <w:t xml:space="preserve">        Options Indexes </w:t>
+      </w:r>
+      <w:proofErr w:type="spellStart"/>
+      <w:r>
+        <w:rPr>
+          <w:rFonts w:ascii="Times New Roman" w:hAnsi="Times New Roman" w:cs="Times New Roman"/>
+          <w:sz w:val="24"/>
+          <w:lang w:val="en-GB"/>
+        </w:rPr>
+        <w:t>FollowSymLinks</w:t>
+      </w:r>
+      <w:proofErr w:type="spellEnd"/>
     </w:p>
     <w:p>
       <w:pPr>
@@ -980,41 +943,63 @@
           <w:sz w:val="24"/>
           <w:lang w:val="en-GB"/>
         </w:rPr>
-        <w:t xml:space="preserve">    </w:t>
-      </w:r>
-      <w:proofErr w:type="spellStart"/>
-      <w:r>
-        <w:rPr>
-          <w:rFonts w:ascii="Times New Roman" w:hAnsi="Times New Roman" w:cs="Times New Roman"/>
-          <w:sz w:val="24"/>
-          <w:lang w:val="en-GB"/>
-        </w:rPr>
-        <w:t>ProxyPas</w:t>
-      </w:r>
-      <w:r>
-        <w:rPr>
-          <w:rFonts w:ascii="Times New Roman" w:hAnsi="Times New Roman" w:cs="Times New Roman"/>
-          <w:sz w:val="24"/>
-          <w:lang w:val="en-GB"/>
-        </w:rPr>
-        <w:t>sReverse</w:t>
-      </w:r>
-      <w:proofErr w:type="spellEnd"/>
-      <w:r>
-        <w:rPr>
-          <w:rFonts w:ascii="Times New Roman" w:hAnsi="Times New Roman" w:cs="Times New Roman"/>
-          <w:sz w:val="24"/>
-          <w:lang w:val="en-GB"/>
-        </w:rPr>
-        <w:t xml:space="preserve"> / http://localhost:3000</w:t>
-      </w:r>
-      <w:r>
-        <w:rPr>
-          <w:rFonts w:ascii="Times New Roman" w:hAnsi="Times New Roman" w:cs="Times New Roman"/>
-          <w:sz w:val="24"/>
-          <w:lang w:val="en-GB"/>
-        </w:rPr>
-        <w:t>/</w:t>
+        <w:t xml:space="preserve">        </w:t>
+      </w:r>
+      <w:proofErr w:type="spellStart"/>
+      <w:r>
+        <w:rPr>
+          <w:rFonts w:ascii="Times New Roman" w:hAnsi="Times New Roman" w:cs="Times New Roman"/>
+          <w:sz w:val="24"/>
+          <w:lang w:val="en-GB"/>
+        </w:rPr>
+        <w:t>AllowOverride</w:t>
+      </w:r>
+      <w:proofErr w:type="spellEnd"/>
+      <w:r>
+        <w:rPr>
+          <w:rFonts w:ascii="Times New Roman" w:hAnsi="Times New Roman" w:cs="Times New Roman"/>
+          <w:sz w:val="24"/>
+          <w:lang w:val="en-GB"/>
+        </w:rPr>
+        <w:t xml:space="preserve"> All</w:t>
+      </w:r>
+    </w:p>
+    <w:p>
+      <w:pPr>
+        <w:spacing w:after="0"/>
+        <w:ind w:left="1440"/>
+        <w:rPr>
+          <w:rFonts w:ascii="Times New Roman" w:hAnsi="Times New Roman" w:cs="Times New Roman"/>
+          <w:sz w:val="24"/>
+          <w:lang w:val="en-GB"/>
+        </w:rPr>
+      </w:pPr>
+      <w:r>
+        <w:rPr>
+          <w:rFonts w:ascii="Times New Roman" w:hAnsi="Times New Roman" w:cs="Times New Roman"/>
+          <w:sz w:val="24"/>
+          <w:lang w:val="en-GB"/>
+        </w:rPr>
+        <w:t xml:space="preserve">        Require all granted</w:t>
+      </w:r>
+    </w:p>
+    <w:p>
+      <w:pPr>
+        <w:spacing w:after="0"/>
+        <w:ind w:left="1440"/>
+        <w:rPr>
+          <w:rFonts w:ascii="Times New Roman" w:hAnsi="Times New Roman" w:cs="Times New Roman"/>
+          <w:sz w:val="24"/>
+          <w:lang w:val="en-GB"/>
+        </w:rPr>
+      </w:pPr>
+      <w:r>
+        <w:rPr>
+          <w:rFonts w:ascii="Times New Roman" w:hAnsi="Times New Roman" w:cs="Times New Roman"/>
+          <w:sz w:val="24"/>
+          <w:lang w:val="en-GB"/>
+        </w:rPr>
+        <w:t xml:space="preserve">    &lt;/Directory&gt;</w:t>
       </w:r>
     </w:p>
     <w:p>
@@ -1352,51 +1337,20 @@
     <w:p>
       <w:pPr>
         <w:spacing w:after="0"/>
-        <w:ind w:left="720" w:firstLine="720"/>
-        <w:rPr>
-          <w:rFonts w:ascii="Times New Roman" w:hAnsi="Times New Roman" w:cs="Times New Roman"/>
-          <w:sz w:val="24"/>
-          <w:lang w:val="en-GB"/>
-        </w:rPr>
-      </w:pPr>
-    </w:p>
-    <w:p>
-      <w:pPr>
-        <w:spacing w:after="0"/>
-        <w:ind w:left="720" w:firstLine="720"/>
-        <w:rPr>
-          <w:rFonts w:ascii="Times New Roman" w:hAnsi="Times New Roman" w:cs="Times New Roman"/>
-          <w:sz w:val="24"/>
-          <w:lang w:val="en-GB"/>
-        </w:rPr>
-      </w:pPr>
-    </w:p>
-    <w:p>
-      <w:pPr>
-        <w:spacing w:after="0"/>
-        <w:rPr>
-          <w:rFonts w:ascii="Times New Roman" w:hAnsi="Times New Roman" w:cs="Times New Roman"/>
-          <w:sz w:val="24"/>
-          <w:lang w:val="en-GB"/>
-        </w:rPr>
-      </w:pPr>
-    </w:p>
-    <w:p>
-      <w:pPr>
-        <w:spacing w:after="0"/>
-        <w:rPr>
-          <w:rFonts w:ascii="Times New Roman" w:hAnsi="Times New Roman" w:cs="Times New Roman"/>
-          <w:b/>
-          <w:sz w:val="24"/>
-          <w:lang w:val="en-GB"/>
-        </w:rPr>
-      </w:pPr>
-      <w:r>
-        <w:rPr>
-          <w:rFonts w:ascii="Times New Roman" w:hAnsi="Times New Roman" w:cs="Times New Roman"/>
-          <w:sz w:val="24"/>
-          <w:lang w:val="en-GB"/>
-        </w:rPr>
+        <w:rPr>
+          <w:rFonts w:ascii="Times New Roman" w:hAnsi="Times New Roman" w:cs="Times New Roman"/>
+          <w:b/>
+          <w:sz w:val="24"/>
+          <w:lang w:val="en-GB"/>
+        </w:rPr>
+      </w:pPr>
+      <w:r>
+        <w:rPr>
+          <w:rFonts w:ascii="Times New Roman" w:hAnsi="Times New Roman" w:cs="Times New Roman"/>
+          <w:sz w:val="24"/>
+          <w:lang w:val="en-GB"/>
+        </w:rPr>
+        <w:lastRenderedPageBreak/>
         <w:tab/>
       </w:r>
       <w:r>
@@ -2497,17 +2451,8 @@
         </w:rPr>
         <w:t>&gt;</w:t>
       </w:r>
-    </w:p>
-    <w:p>
-      <w:pPr>
-        <w:spacing w:after="0"/>
-        <w:ind w:left="1446"/>
-        <w:rPr>
-          <w:rFonts w:ascii="Times New Roman" w:hAnsi="Times New Roman" w:cs="Times New Roman"/>
-          <w:sz w:val="24"/>
-          <w:lang w:val="en-GB"/>
-        </w:rPr>
-      </w:pPr>
+      <w:bookmarkStart w:id="0" w:name="_GoBack"/>
+      <w:bookmarkEnd w:id="0"/>
     </w:p>
     <w:p>
       <w:pPr>
@@ -2540,23 +2485,7 @@
           <w:sz w:val="24"/>
           <w:lang w:val="en-GB"/>
         </w:rPr>
-        <w:t>To serve React</w:t>
-      </w:r>
-      <w:r>
-        <w:rPr>
-          <w:rFonts w:ascii="Times New Roman" w:hAnsi="Times New Roman" w:cs="Times New Roman"/>
-          <w:sz w:val="24"/>
-          <w:lang w:val="en-GB"/>
-        </w:rPr>
-        <w:t xml:space="preserve"> Admin</w:t>
-      </w:r>
-      <w:r>
-        <w:rPr>
-          <w:rFonts w:ascii="Times New Roman" w:hAnsi="Times New Roman" w:cs="Times New Roman"/>
-          <w:sz w:val="24"/>
-          <w:lang w:val="en-GB"/>
-        </w:rPr>
-        <w:t xml:space="preserve"> build on hosting server using only IP address and specific port.</w:t>
+        <w:t>To serve React Admin build on hosting server using only IP address and specific port.</w:t>
       </w:r>
     </w:p>
     <w:p>
@@ -2595,9 +2524,8 @@
     </w:p>
     <w:p>
       <w:pPr>
-        <w:pStyle w:val="ListParagraph"/>
-        <w:spacing w:after="0"/>
-        <w:ind w:left="1440"/>
+        <w:spacing w:after="0"/>
+        <w:ind w:left="1080"/>
         <w:rPr>
           <w:rFonts w:ascii="Times New Roman" w:hAnsi="Times New Roman" w:cs="Times New Roman"/>
           <w:sz w:val="24"/>
@@ -2726,56 +2654,56 @@
           <w:sz w:val="24"/>
           <w:lang w:val="en-GB"/>
         </w:rPr>
+        <w:t>Run the following commands to enable them</w:t>
+      </w:r>
+      <w:r>
+        <w:rPr>
+          <w:rFonts w:ascii="Times New Roman" w:hAnsi="Times New Roman" w:cs="Times New Roman"/>
+          <w:sz w:val="24"/>
+          <w:lang w:val="en-GB"/>
+        </w:rPr>
+        <w:t>.</w:t>
+      </w:r>
+    </w:p>
+    <w:p>
+      <w:pPr>
+        <w:pStyle w:val="ListParagraph"/>
+        <w:spacing w:after="0"/>
+        <w:ind w:left="1440"/>
+        <w:rPr>
+          <w:rFonts w:ascii="Times New Roman" w:hAnsi="Times New Roman" w:cs="Times New Roman"/>
+          <w:b/>
+          <w:sz w:val="24"/>
+          <w:lang w:val="en-GB"/>
+        </w:rPr>
+      </w:pPr>
+      <w:r>
+        <w:rPr>
+          <w:rFonts w:ascii="Times New Roman" w:hAnsi="Times New Roman" w:cs="Times New Roman"/>
+          <w:b/>
+          <w:sz w:val="24"/>
+          <w:lang w:val="en-GB"/>
+        </w:rPr>
+        <w:t>Ex:</w:t>
+      </w:r>
+    </w:p>
+    <w:p>
+      <w:pPr>
+        <w:spacing w:after="0"/>
+        <w:ind w:left="720"/>
+        <w:rPr>
+          <w:rFonts w:ascii="Times New Roman" w:hAnsi="Times New Roman" w:cs="Times New Roman"/>
+          <w:sz w:val="24"/>
+          <w:lang w:val="en-GB"/>
+        </w:rPr>
+      </w:pPr>
+      <w:r>
+        <w:rPr>
+          <w:rFonts w:ascii="Times New Roman" w:hAnsi="Times New Roman" w:cs="Times New Roman"/>
+          <w:sz w:val="24"/>
+          <w:lang w:val="en-GB"/>
+        </w:rPr>
         <w:lastRenderedPageBreak/>
-        <w:t>Run the following commands to enable them</w:t>
-      </w:r>
-      <w:r>
-        <w:rPr>
-          <w:rFonts w:ascii="Times New Roman" w:hAnsi="Times New Roman" w:cs="Times New Roman"/>
-          <w:sz w:val="24"/>
-          <w:lang w:val="en-GB"/>
-        </w:rPr>
-        <w:t>.</w:t>
-      </w:r>
-    </w:p>
-    <w:p>
-      <w:pPr>
-        <w:pStyle w:val="ListParagraph"/>
-        <w:spacing w:after="0"/>
-        <w:ind w:left="1440"/>
-        <w:rPr>
-          <w:rFonts w:ascii="Times New Roman" w:hAnsi="Times New Roman" w:cs="Times New Roman"/>
-          <w:b/>
-          <w:sz w:val="24"/>
-          <w:lang w:val="en-GB"/>
-        </w:rPr>
-      </w:pPr>
-      <w:r>
-        <w:rPr>
-          <w:rFonts w:ascii="Times New Roman" w:hAnsi="Times New Roman" w:cs="Times New Roman"/>
-          <w:b/>
-          <w:sz w:val="24"/>
-          <w:lang w:val="en-GB"/>
-        </w:rPr>
-        <w:t>Ex:</w:t>
-      </w:r>
-    </w:p>
-    <w:p>
-      <w:pPr>
-        <w:spacing w:after="0"/>
-        <w:ind w:left="720"/>
-        <w:rPr>
-          <w:rFonts w:ascii="Times New Roman" w:hAnsi="Times New Roman" w:cs="Times New Roman"/>
-          <w:sz w:val="24"/>
-          <w:lang w:val="en-GB"/>
-        </w:rPr>
-      </w:pPr>
-      <w:r>
-        <w:rPr>
-          <w:rFonts w:ascii="Times New Roman" w:hAnsi="Times New Roman" w:cs="Times New Roman"/>
-          <w:sz w:val="24"/>
-          <w:lang w:val="en-GB"/>
-        </w:rPr>
         <w:tab/>
       </w:r>
       <w:proofErr w:type="spellStart"/>
@@ -3151,496 +3079,505 @@
     <w:p>
       <w:pPr>
         <w:spacing w:after="0"/>
+        <w:ind w:left="1440"/>
+        <w:rPr>
+          <w:rFonts w:ascii="Times New Roman" w:hAnsi="Times New Roman" w:cs="Times New Roman"/>
+          <w:sz w:val="24"/>
+          <w:lang w:val="en-GB"/>
+        </w:rPr>
+      </w:pPr>
+      <w:r>
+        <w:rPr>
+          <w:rFonts w:ascii="Times New Roman" w:hAnsi="Times New Roman" w:cs="Times New Roman"/>
+          <w:b/>
+          <w:sz w:val="24"/>
+          <w:lang w:val="en-GB"/>
+        </w:rPr>
+        <w:t>Ex</w:t>
+      </w:r>
+      <w:proofErr w:type="gramStart"/>
+      <w:r>
+        <w:rPr>
+          <w:rFonts w:ascii="Times New Roman" w:hAnsi="Times New Roman" w:cs="Times New Roman"/>
+          <w:b/>
+          <w:sz w:val="24"/>
+          <w:lang w:val="en-GB"/>
+        </w:rPr>
+        <w:t>:</w:t>
+      </w:r>
+      <w:proofErr w:type="gramEnd"/>
+      <w:r>
+        <w:rPr>
+          <w:rFonts w:ascii="Times New Roman" w:hAnsi="Times New Roman" w:cs="Times New Roman"/>
+          <w:sz w:val="24"/>
+          <w:lang w:val="en-GB"/>
+        </w:rPr>
+        <w:br/>
+        <w:t>&lt;</w:t>
+      </w:r>
+      <w:proofErr w:type="spellStart"/>
+      <w:r>
+        <w:rPr>
+          <w:rFonts w:ascii="Times New Roman" w:hAnsi="Times New Roman" w:cs="Times New Roman"/>
+          <w:sz w:val="24"/>
+          <w:lang w:val="en-GB"/>
+        </w:rPr>
+        <w:t>VirtualHost</w:t>
+      </w:r>
+      <w:proofErr w:type="spellEnd"/>
+      <w:r>
+        <w:rPr>
+          <w:rFonts w:ascii="Times New Roman" w:hAnsi="Times New Roman" w:cs="Times New Roman"/>
+          <w:sz w:val="24"/>
+          <w:lang w:val="en-GB"/>
+        </w:rPr>
+        <w:t xml:space="preserve"> *:3001</w:t>
+      </w:r>
+      <w:r>
+        <w:rPr>
+          <w:rFonts w:ascii="Times New Roman" w:hAnsi="Times New Roman" w:cs="Times New Roman"/>
+          <w:sz w:val="24"/>
+          <w:lang w:val="en-GB"/>
+        </w:rPr>
+        <w:t>&gt;</w:t>
+      </w:r>
+    </w:p>
+    <w:p>
+      <w:pPr>
+        <w:spacing w:after="0"/>
+        <w:ind w:left="1440"/>
+        <w:rPr>
+          <w:rFonts w:ascii="Times New Roman" w:hAnsi="Times New Roman" w:cs="Times New Roman"/>
+          <w:sz w:val="24"/>
+          <w:lang w:val="en-GB"/>
+        </w:rPr>
+      </w:pPr>
+      <w:r>
+        <w:rPr>
+          <w:rFonts w:ascii="Times New Roman" w:hAnsi="Times New Roman" w:cs="Times New Roman"/>
+          <w:sz w:val="24"/>
+          <w:lang w:val="en-GB"/>
+        </w:rPr>
+        <w:t xml:space="preserve">    </w:t>
+      </w:r>
+      <w:proofErr w:type="spellStart"/>
+      <w:r>
+        <w:rPr>
+          <w:rFonts w:ascii="Times New Roman" w:hAnsi="Times New Roman" w:cs="Times New Roman"/>
+          <w:sz w:val="24"/>
+          <w:lang w:val="en-GB"/>
+        </w:rPr>
+        <w:t>ServerAdmin</w:t>
+      </w:r>
+      <w:proofErr w:type="spellEnd"/>
+      <w:r>
+        <w:rPr>
+          <w:rFonts w:ascii="Times New Roman" w:hAnsi="Times New Roman" w:cs="Times New Roman"/>
+          <w:sz w:val="24"/>
+          <w:lang w:val="en-GB"/>
+        </w:rPr>
+        <w:t xml:space="preserve"> </w:t>
+      </w:r>
+      <w:proofErr w:type="spellStart"/>
+      <w:r>
+        <w:rPr>
+          <w:rFonts w:ascii="Times New Roman" w:hAnsi="Times New Roman" w:cs="Times New Roman"/>
+          <w:sz w:val="24"/>
+          <w:lang w:val="en-GB"/>
+        </w:rPr>
+        <w:t>webmaster@localhost</w:t>
+      </w:r>
+      <w:proofErr w:type="spellEnd"/>
+    </w:p>
+    <w:p>
+      <w:pPr>
+        <w:spacing w:after="0"/>
+        <w:ind w:left="1440"/>
+        <w:rPr>
+          <w:rFonts w:ascii="Times New Roman" w:hAnsi="Times New Roman" w:cs="Times New Roman"/>
+          <w:sz w:val="24"/>
+          <w:lang w:val="en-GB"/>
+        </w:rPr>
+      </w:pPr>
+      <w:r>
+        <w:rPr>
+          <w:rFonts w:ascii="Times New Roman" w:hAnsi="Times New Roman" w:cs="Times New Roman"/>
+          <w:sz w:val="24"/>
+          <w:lang w:val="en-GB"/>
+        </w:rPr>
+        <w:t xml:space="preserve">    </w:t>
+      </w:r>
+      <w:proofErr w:type="spellStart"/>
+      <w:r>
+        <w:rPr>
+          <w:rFonts w:ascii="Times New Roman" w:hAnsi="Times New Roman" w:cs="Times New Roman"/>
+          <w:sz w:val="24"/>
+          <w:lang w:val="en-GB"/>
+        </w:rPr>
+        <w:t>D</w:t>
+      </w:r>
+      <w:r>
+        <w:rPr>
+          <w:rFonts w:ascii="Times New Roman" w:hAnsi="Times New Roman" w:cs="Times New Roman"/>
+          <w:sz w:val="24"/>
+          <w:lang w:val="en-GB"/>
+        </w:rPr>
+        <w:t>ocumentRoot</w:t>
+      </w:r>
+      <w:proofErr w:type="spellEnd"/>
+      <w:r>
+        <w:rPr>
+          <w:rFonts w:ascii="Times New Roman" w:hAnsi="Times New Roman" w:cs="Times New Roman"/>
+          <w:sz w:val="24"/>
+          <w:lang w:val="en-GB"/>
+        </w:rPr>
+        <w:t xml:space="preserve"> /</w:t>
+      </w:r>
+      <w:proofErr w:type="spellStart"/>
+      <w:r>
+        <w:rPr>
+          <w:rFonts w:ascii="Times New Roman" w:hAnsi="Times New Roman" w:cs="Times New Roman"/>
+          <w:sz w:val="24"/>
+          <w:lang w:val="en-GB"/>
+        </w:rPr>
+        <w:t>var</w:t>
+      </w:r>
+      <w:proofErr w:type="spellEnd"/>
+      <w:r>
+        <w:rPr>
+          <w:rFonts w:ascii="Times New Roman" w:hAnsi="Times New Roman" w:cs="Times New Roman"/>
+          <w:sz w:val="24"/>
+          <w:lang w:val="en-GB"/>
+        </w:rPr>
+        <w:t>/www/html/admin</w:t>
+      </w:r>
+    </w:p>
+    <w:p>
+      <w:pPr>
+        <w:spacing w:after="0"/>
+        <w:ind w:left="1440"/>
+        <w:rPr>
+          <w:rFonts w:ascii="Times New Roman" w:hAnsi="Times New Roman" w:cs="Times New Roman"/>
+          <w:sz w:val="24"/>
+          <w:lang w:val="en-GB"/>
+        </w:rPr>
+      </w:pPr>
+    </w:p>
+    <w:p>
+      <w:pPr>
+        <w:spacing w:after="0"/>
+        <w:ind w:left="1440"/>
+        <w:rPr>
+          <w:rFonts w:ascii="Times New Roman" w:hAnsi="Times New Roman" w:cs="Times New Roman"/>
+          <w:sz w:val="24"/>
+          <w:lang w:val="en-GB"/>
+        </w:rPr>
+      </w:pPr>
+      <w:r>
+        <w:rPr>
+          <w:rFonts w:ascii="Times New Roman" w:hAnsi="Times New Roman" w:cs="Times New Roman"/>
+          <w:sz w:val="24"/>
+          <w:lang w:val="en-GB"/>
+        </w:rPr>
+        <w:t xml:space="preserve">   </w:t>
+      </w:r>
+      <w:r>
+        <w:rPr>
+          <w:rFonts w:ascii="Times New Roman" w:hAnsi="Times New Roman" w:cs="Times New Roman"/>
+          <w:sz w:val="24"/>
+          <w:lang w:val="en-GB"/>
+        </w:rPr>
+        <w:t xml:space="preserve"> &lt;Directory /</w:t>
+      </w:r>
+      <w:proofErr w:type="spellStart"/>
+      <w:r>
+        <w:rPr>
+          <w:rFonts w:ascii="Times New Roman" w:hAnsi="Times New Roman" w:cs="Times New Roman"/>
+          <w:sz w:val="24"/>
+          <w:lang w:val="en-GB"/>
+        </w:rPr>
+        <w:t>var</w:t>
+      </w:r>
+      <w:proofErr w:type="spellEnd"/>
+      <w:r>
+        <w:rPr>
+          <w:rFonts w:ascii="Times New Roman" w:hAnsi="Times New Roman" w:cs="Times New Roman"/>
+          <w:sz w:val="24"/>
+          <w:lang w:val="en-GB"/>
+        </w:rPr>
+        <w:t>/www/html/admin</w:t>
+      </w:r>
+      <w:r>
+        <w:rPr>
+          <w:rFonts w:ascii="Times New Roman" w:hAnsi="Times New Roman" w:cs="Times New Roman"/>
+          <w:sz w:val="24"/>
+          <w:lang w:val="en-GB"/>
+        </w:rPr>
+        <w:t>&gt;</w:t>
+      </w:r>
+    </w:p>
+    <w:p>
+      <w:pPr>
+        <w:spacing w:after="0"/>
+        <w:ind w:left="1440"/>
+        <w:rPr>
+          <w:rFonts w:ascii="Times New Roman" w:hAnsi="Times New Roman" w:cs="Times New Roman"/>
+          <w:sz w:val="24"/>
+          <w:lang w:val="en-GB"/>
+        </w:rPr>
+      </w:pPr>
+      <w:r>
+        <w:rPr>
+          <w:rFonts w:ascii="Times New Roman" w:hAnsi="Times New Roman" w:cs="Times New Roman"/>
+          <w:sz w:val="24"/>
+          <w:lang w:val="en-GB"/>
+        </w:rPr>
+        <w:t xml:space="preserve">        Options Indexes </w:t>
+      </w:r>
+      <w:proofErr w:type="spellStart"/>
+      <w:r>
+        <w:rPr>
+          <w:rFonts w:ascii="Times New Roman" w:hAnsi="Times New Roman" w:cs="Times New Roman"/>
+          <w:sz w:val="24"/>
+          <w:lang w:val="en-GB"/>
+        </w:rPr>
+        <w:t>FollowSymLinks</w:t>
+      </w:r>
+      <w:proofErr w:type="spellEnd"/>
+    </w:p>
+    <w:p>
+      <w:pPr>
+        <w:spacing w:after="0"/>
+        <w:ind w:left="1440"/>
+        <w:rPr>
+          <w:rFonts w:ascii="Times New Roman" w:hAnsi="Times New Roman" w:cs="Times New Roman"/>
+          <w:sz w:val="24"/>
+          <w:lang w:val="en-GB"/>
+        </w:rPr>
+      </w:pPr>
+      <w:r>
+        <w:rPr>
+          <w:rFonts w:ascii="Times New Roman" w:hAnsi="Times New Roman" w:cs="Times New Roman"/>
+          <w:sz w:val="24"/>
+          <w:lang w:val="en-GB"/>
+        </w:rPr>
+        <w:t xml:space="preserve">        </w:t>
+      </w:r>
+      <w:proofErr w:type="spellStart"/>
+      <w:r>
+        <w:rPr>
+          <w:rFonts w:ascii="Times New Roman" w:hAnsi="Times New Roman" w:cs="Times New Roman"/>
+          <w:sz w:val="24"/>
+          <w:lang w:val="en-GB"/>
+        </w:rPr>
+        <w:t>AllowOverride</w:t>
+      </w:r>
+      <w:proofErr w:type="spellEnd"/>
+      <w:r>
+        <w:rPr>
+          <w:rFonts w:ascii="Times New Roman" w:hAnsi="Times New Roman" w:cs="Times New Roman"/>
+          <w:sz w:val="24"/>
+          <w:lang w:val="en-GB"/>
+        </w:rPr>
+        <w:t xml:space="preserve"> All</w:t>
+      </w:r>
+    </w:p>
+    <w:p>
+      <w:pPr>
+        <w:spacing w:after="0"/>
+        <w:ind w:left="1440"/>
+        <w:rPr>
+          <w:rFonts w:ascii="Times New Roman" w:hAnsi="Times New Roman" w:cs="Times New Roman"/>
+          <w:sz w:val="24"/>
+          <w:lang w:val="en-GB"/>
+        </w:rPr>
+      </w:pPr>
+      <w:r>
+        <w:rPr>
+          <w:rFonts w:ascii="Times New Roman" w:hAnsi="Times New Roman" w:cs="Times New Roman"/>
+          <w:sz w:val="24"/>
+          <w:lang w:val="en-GB"/>
+        </w:rPr>
+        <w:t xml:space="preserve">        Require all granted</w:t>
+      </w:r>
+    </w:p>
+    <w:p>
+      <w:pPr>
+        <w:spacing w:after="0"/>
+        <w:ind w:left="1440"/>
+        <w:rPr>
+          <w:rFonts w:ascii="Times New Roman" w:hAnsi="Times New Roman" w:cs="Times New Roman"/>
+          <w:sz w:val="24"/>
+          <w:lang w:val="en-GB"/>
+        </w:rPr>
+      </w:pPr>
+      <w:r>
+        <w:rPr>
+          <w:rFonts w:ascii="Times New Roman" w:hAnsi="Times New Roman" w:cs="Times New Roman"/>
+          <w:sz w:val="24"/>
+          <w:lang w:val="en-GB"/>
+        </w:rPr>
+        <w:t xml:space="preserve">    &lt;/Directory&gt;</w:t>
+      </w:r>
+    </w:p>
+    <w:p>
+      <w:pPr>
+        <w:spacing w:after="0"/>
+        <w:ind w:left="1440"/>
+        <w:rPr>
+          <w:rFonts w:ascii="Times New Roman" w:hAnsi="Times New Roman" w:cs="Times New Roman"/>
+          <w:sz w:val="24"/>
+          <w:lang w:val="en-GB"/>
+        </w:rPr>
+      </w:pPr>
+    </w:p>
+    <w:p>
+      <w:pPr>
+        <w:spacing w:after="0"/>
+        <w:ind w:left="1440"/>
+        <w:rPr>
+          <w:rFonts w:ascii="Times New Roman" w:hAnsi="Times New Roman" w:cs="Times New Roman"/>
+          <w:sz w:val="24"/>
+          <w:lang w:val="en-GB"/>
+        </w:rPr>
+      </w:pPr>
+      <w:r>
+        <w:rPr>
+          <w:rFonts w:ascii="Times New Roman" w:hAnsi="Times New Roman" w:cs="Times New Roman"/>
+          <w:sz w:val="24"/>
+          <w:lang w:val="en-GB"/>
+        </w:rPr>
+        <w:t xml:space="preserve">    </w:t>
+      </w:r>
+      <w:proofErr w:type="spellStart"/>
+      <w:r>
+        <w:rPr>
+          <w:rFonts w:ascii="Times New Roman" w:hAnsi="Times New Roman" w:cs="Times New Roman"/>
+          <w:sz w:val="24"/>
+          <w:lang w:val="en-GB"/>
+        </w:rPr>
+        <w:t>Erro</w:t>
+      </w:r>
+      <w:r>
+        <w:rPr>
+          <w:rFonts w:ascii="Times New Roman" w:hAnsi="Times New Roman" w:cs="Times New Roman"/>
+          <w:sz w:val="24"/>
+          <w:lang w:val="en-GB"/>
+        </w:rPr>
+        <w:t>rLog</w:t>
+      </w:r>
+      <w:proofErr w:type="spellEnd"/>
+      <w:r>
+        <w:rPr>
+          <w:rFonts w:ascii="Times New Roman" w:hAnsi="Times New Roman" w:cs="Times New Roman"/>
+          <w:sz w:val="24"/>
+          <w:lang w:val="en-GB"/>
+        </w:rPr>
+        <w:t xml:space="preserve"> ${APACHE_LOG_DIR}/admin</w:t>
+      </w:r>
+      <w:r>
+        <w:rPr>
+          <w:rFonts w:ascii="Times New Roman" w:hAnsi="Times New Roman" w:cs="Times New Roman"/>
+          <w:sz w:val="24"/>
+          <w:lang w:val="en-GB"/>
+        </w:rPr>
+        <w:t>-error.log</w:t>
+      </w:r>
+    </w:p>
+    <w:p>
+      <w:pPr>
+        <w:spacing w:after="0"/>
+        <w:ind w:left="1440"/>
+        <w:rPr>
+          <w:rFonts w:ascii="Times New Roman" w:hAnsi="Times New Roman" w:cs="Times New Roman"/>
+          <w:sz w:val="24"/>
+          <w:lang w:val="en-GB"/>
+        </w:rPr>
+      </w:pPr>
+      <w:r>
+        <w:rPr>
+          <w:rFonts w:ascii="Times New Roman" w:hAnsi="Times New Roman" w:cs="Times New Roman"/>
+          <w:sz w:val="24"/>
+          <w:lang w:val="en-GB"/>
+        </w:rPr>
+        <w:t xml:space="preserve">    </w:t>
+      </w:r>
+      <w:proofErr w:type="spellStart"/>
+      <w:r>
+        <w:rPr>
+          <w:rFonts w:ascii="Times New Roman" w:hAnsi="Times New Roman" w:cs="Times New Roman"/>
+          <w:sz w:val="24"/>
+          <w:lang w:val="en-GB"/>
+        </w:rPr>
+        <w:t>Custo</w:t>
+      </w:r>
+      <w:r>
+        <w:rPr>
+          <w:rFonts w:ascii="Times New Roman" w:hAnsi="Times New Roman" w:cs="Times New Roman"/>
+          <w:sz w:val="24"/>
+          <w:lang w:val="en-GB"/>
+        </w:rPr>
+        <w:t>mLog</w:t>
+      </w:r>
+      <w:proofErr w:type="spellEnd"/>
+      <w:r>
+        <w:rPr>
+          <w:rFonts w:ascii="Times New Roman" w:hAnsi="Times New Roman" w:cs="Times New Roman"/>
+          <w:sz w:val="24"/>
+          <w:lang w:val="en-GB"/>
+        </w:rPr>
+        <w:t xml:space="preserve"> ${APACHE_LOG_DIR}/admin</w:t>
+      </w:r>
+      <w:r>
+        <w:rPr>
+          <w:rFonts w:ascii="Times New Roman" w:hAnsi="Times New Roman" w:cs="Times New Roman"/>
+          <w:sz w:val="24"/>
+          <w:lang w:val="en-GB"/>
+        </w:rPr>
+        <w:t>-access.log combined</w:t>
+      </w:r>
+    </w:p>
+    <w:p>
+      <w:pPr>
+        <w:spacing w:after="0"/>
+        <w:ind w:left="1440"/>
+        <w:rPr>
+          <w:rFonts w:ascii="Times New Roman" w:hAnsi="Times New Roman" w:cs="Times New Roman"/>
+          <w:sz w:val="24"/>
+          <w:lang w:val="en-GB"/>
+        </w:rPr>
+      </w:pPr>
+      <w:r>
+        <w:rPr>
+          <w:rFonts w:ascii="Times New Roman" w:hAnsi="Times New Roman" w:cs="Times New Roman"/>
+          <w:sz w:val="24"/>
+          <w:lang w:val="en-GB"/>
+        </w:rPr>
+        <w:t>&lt;/</w:t>
+      </w:r>
+      <w:proofErr w:type="spellStart"/>
+      <w:r>
+        <w:rPr>
+          <w:rFonts w:ascii="Times New Roman" w:hAnsi="Times New Roman" w:cs="Times New Roman"/>
+          <w:sz w:val="24"/>
+          <w:lang w:val="en-GB"/>
+        </w:rPr>
+        <w:t>VirtualHost</w:t>
+      </w:r>
+      <w:proofErr w:type="spellEnd"/>
+      <w:r>
+        <w:rPr>
+          <w:rFonts w:ascii="Times New Roman" w:hAnsi="Times New Roman" w:cs="Times New Roman"/>
+          <w:sz w:val="24"/>
+          <w:lang w:val="en-GB"/>
+        </w:rPr>
+        <w:t>&gt;</w:t>
+      </w:r>
+    </w:p>
+    <w:p>
+      <w:pPr>
+        <w:spacing w:after="0"/>
         <w:ind w:left="720"/>
-        <w:rPr>
-          <w:rFonts w:ascii="Times New Roman" w:hAnsi="Times New Roman" w:cs="Times New Roman"/>
-          <w:sz w:val="24"/>
-          <w:lang w:val="en-GB"/>
-        </w:rPr>
-      </w:pPr>
-      <w:r>
-        <w:rPr>
-          <w:rFonts w:ascii="Times New Roman" w:hAnsi="Times New Roman" w:cs="Times New Roman"/>
-          <w:sz w:val="24"/>
-          <w:lang w:val="en-GB"/>
-        </w:rPr>
-        <w:tab/>
-      </w:r>
-      <w:r>
-        <w:rPr>
-          <w:rFonts w:ascii="Times New Roman" w:hAnsi="Times New Roman" w:cs="Times New Roman"/>
-          <w:b/>
-          <w:sz w:val="24"/>
-          <w:lang w:val="en-GB"/>
-        </w:rPr>
-        <w:t>Ex:</w:t>
-      </w:r>
-      <w:r>
-        <w:rPr>
-          <w:rFonts w:ascii="Times New Roman" w:hAnsi="Times New Roman" w:cs="Times New Roman"/>
-          <w:sz w:val="24"/>
-          <w:lang w:val="en-GB"/>
-        </w:rPr>
-        <w:br/>
-      </w:r>
-      <w:r>
-        <w:rPr>
-          <w:rFonts w:ascii="Times New Roman" w:hAnsi="Times New Roman" w:cs="Times New Roman"/>
-          <w:sz w:val="24"/>
-          <w:lang w:val="en-GB"/>
-        </w:rPr>
-        <w:tab/>
-        <w:t>&lt;</w:t>
-      </w:r>
-      <w:proofErr w:type="spellStart"/>
-      <w:r>
-        <w:rPr>
-          <w:rFonts w:ascii="Times New Roman" w:hAnsi="Times New Roman" w:cs="Times New Roman"/>
-          <w:sz w:val="24"/>
-          <w:lang w:val="en-GB"/>
-        </w:rPr>
-        <w:t>VirtualHost</w:t>
-      </w:r>
-      <w:proofErr w:type="spellEnd"/>
-      <w:r>
-        <w:rPr>
-          <w:rFonts w:ascii="Times New Roman" w:hAnsi="Times New Roman" w:cs="Times New Roman"/>
-          <w:sz w:val="24"/>
-          <w:lang w:val="en-GB"/>
-        </w:rPr>
-        <w:t xml:space="preserve"> *:3001</w:t>
-      </w:r>
-      <w:r>
-        <w:rPr>
-          <w:rFonts w:ascii="Times New Roman" w:hAnsi="Times New Roman" w:cs="Times New Roman"/>
-          <w:sz w:val="24"/>
-          <w:lang w:val="en-GB"/>
-        </w:rPr>
-        <w:t>&gt;</w:t>
-      </w:r>
-    </w:p>
-    <w:p>
-      <w:pPr>
-        <w:spacing w:after="0"/>
-        <w:ind w:left="1440"/>
-        <w:rPr>
-          <w:rFonts w:ascii="Times New Roman" w:hAnsi="Times New Roman" w:cs="Times New Roman"/>
-          <w:sz w:val="24"/>
-          <w:lang w:val="en-GB"/>
-        </w:rPr>
-      </w:pPr>
-      <w:r>
-        <w:rPr>
-          <w:rFonts w:ascii="Times New Roman" w:hAnsi="Times New Roman" w:cs="Times New Roman"/>
-          <w:sz w:val="24"/>
-          <w:lang w:val="en-GB"/>
-        </w:rPr>
-        <w:t xml:space="preserve">    </w:t>
-      </w:r>
-      <w:proofErr w:type="spellStart"/>
-      <w:r>
-        <w:rPr>
-          <w:rFonts w:ascii="Times New Roman" w:hAnsi="Times New Roman" w:cs="Times New Roman"/>
-          <w:sz w:val="24"/>
-          <w:lang w:val="en-GB"/>
-        </w:rPr>
-        <w:t>ServerAdmin</w:t>
-      </w:r>
-      <w:proofErr w:type="spellEnd"/>
-      <w:r>
-        <w:rPr>
-          <w:rFonts w:ascii="Times New Roman" w:hAnsi="Times New Roman" w:cs="Times New Roman"/>
-          <w:sz w:val="24"/>
-          <w:lang w:val="en-GB"/>
-        </w:rPr>
-        <w:t xml:space="preserve"> </w:t>
-      </w:r>
-      <w:proofErr w:type="spellStart"/>
-      <w:r>
-        <w:rPr>
-          <w:rFonts w:ascii="Times New Roman" w:hAnsi="Times New Roman" w:cs="Times New Roman"/>
-          <w:sz w:val="24"/>
-          <w:lang w:val="en-GB"/>
-        </w:rPr>
-        <w:t>webmaster@localhost</w:t>
-      </w:r>
-      <w:proofErr w:type="spellEnd"/>
-    </w:p>
-    <w:p>
-      <w:pPr>
-        <w:spacing w:after="0"/>
-        <w:ind w:left="1440"/>
-        <w:rPr>
-          <w:rFonts w:ascii="Times New Roman" w:hAnsi="Times New Roman" w:cs="Times New Roman"/>
-          <w:sz w:val="24"/>
-          <w:lang w:val="en-GB"/>
-        </w:rPr>
-      </w:pPr>
-      <w:r>
-        <w:rPr>
-          <w:rFonts w:ascii="Times New Roman" w:hAnsi="Times New Roman" w:cs="Times New Roman"/>
-          <w:sz w:val="24"/>
-          <w:lang w:val="en-GB"/>
-        </w:rPr>
-        <w:t xml:space="preserve">    </w:t>
-      </w:r>
-      <w:proofErr w:type="spellStart"/>
-      <w:r>
-        <w:rPr>
-          <w:rFonts w:ascii="Times New Roman" w:hAnsi="Times New Roman" w:cs="Times New Roman"/>
-          <w:sz w:val="24"/>
-          <w:lang w:val="en-GB"/>
-        </w:rPr>
-        <w:t>DocumentRoot</w:t>
-      </w:r>
-      <w:proofErr w:type="spellEnd"/>
-      <w:r>
-        <w:rPr>
-          <w:rFonts w:ascii="Times New Roman" w:hAnsi="Times New Roman" w:cs="Times New Roman"/>
-          <w:sz w:val="24"/>
-          <w:lang w:val="en-GB"/>
-        </w:rPr>
-        <w:t xml:space="preserve"> /</w:t>
-      </w:r>
-      <w:proofErr w:type="spellStart"/>
-      <w:r>
-        <w:rPr>
-          <w:rFonts w:ascii="Times New Roman" w:hAnsi="Times New Roman" w:cs="Times New Roman"/>
-          <w:sz w:val="24"/>
-          <w:lang w:val="en-GB"/>
-        </w:rPr>
-        <w:t>var</w:t>
-      </w:r>
-      <w:proofErr w:type="spellEnd"/>
-      <w:r>
-        <w:rPr>
-          <w:rFonts w:ascii="Times New Roman" w:hAnsi="Times New Roman" w:cs="Times New Roman"/>
-          <w:sz w:val="24"/>
-          <w:lang w:val="en-GB"/>
-        </w:rPr>
-        <w:t>/www/html/</w:t>
-      </w:r>
-      <w:r>
-        <w:rPr>
-          <w:rFonts w:ascii="Times New Roman" w:hAnsi="Times New Roman" w:cs="Times New Roman"/>
-          <w:sz w:val="24"/>
-          <w:lang w:val="en-GB"/>
-        </w:rPr>
-        <w:t>admin</w:t>
-      </w:r>
-    </w:p>
-    <w:p>
-      <w:pPr>
-        <w:spacing w:after="0"/>
-        <w:ind w:left="1440"/>
-        <w:rPr>
-          <w:rFonts w:ascii="Times New Roman" w:hAnsi="Times New Roman" w:cs="Times New Roman"/>
-          <w:sz w:val="24"/>
-          <w:lang w:val="en-GB"/>
-        </w:rPr>
-      </w:pPr>
-    </w:p>
-    <w:p>
-      <w:pPr>
-        <w:spacing w:after="0"/>
-        <w:ind w:left="1440"/>
-        <w:rPr>
-          <w:rFonts w:ascii="Times New Roman" w:hAnsi="Times New Roman" w:cs="Times New Roman"/>
-          <w:sz w:val="24"/>
-          <w:lang w:val="en-GB"/>
-        </w:rPr>
-      </w:pPr>
-      <w:r>
-        <w:rPr>
-          <w:rFonts w:ascii="Times New Roman" w:hAnsi="Times New Roman" w:cs="Times New Roman"/>
-          <w:sz w:val="24"/>
-          <w:lang w:val="en-GB"/>
-        </w:rPr>
-        <w:t xml:space="preserve">    </w:t>
-      </w:r>
-      <w:proofErr w:type="spellStart"/>
-      <w:r>
-        <w:rPr>
-          <w:rFonts w:ascii="Times New Roman" w:hAnsi="Times New Roman" w:cs="Times New Roman"/>
-          <w:sz w:val="24"/>
-          <w:lang w:val="en-GB"/>
-        </w:rPr>
-        <w:t>ProxyRequests</w:t>
-      </w:r>
-      <w:proofErr w:type="spellEnd"/>
-      <w:r>
-        <w:rPr>
-          <w:rFonts w:ascii="Times New Roman" w:hAnsi="Times New Roman" w:cs="Times New Roman"/>
-          <w:sz w:val="24"/>
-          <w:lang w:val="en-GB"/>
-        </w:rPr>
-        <w:t xml:space="preserve"> Off</w:t>
-      </w:r>
-    </w:p>
-    <w:p>
-      <w:pPr>
-        <w:spacing w:after="0"/>
-        <w:ind w:left="1440"/>
-        <w:rPr>
-          <w:rFonts w:ascii="Times New Roman" w:hAnsi="Times New Roman" w:cs="Times New Roman"/>
-          <w:sz w:val="24"/>
-          <w:lang w:val="en-GB"/>
-        </w:rPr>
-      </w:pPr>
-      <w:r>
-        <w:rPr>
-          <w:rFonts w:ascii="Times New Roman" w:hAnsi="Times New Roman" w:cs="Times New Roman"/>
-          <w:sz w:val="24"/>
-          <w:lang w:val="en-GB"/>
-        </w:rPr>
-        <w:t xml:space="preserve">    </w:t>
-      </w:r>
-      <w:proofErr w:type="spellStart"/>
-      <w:r>
-        <w:rPr>
-          <w:rFonts w:ascii="Times New Roman" w:hAnsi="Times New Roman" w:cs="Times New Roman"/>
-          <w:sz w:val="24"/>
-          <w:lang w:val="en-GB"/>
-        </w:rPr>
-        <w:t>P</w:t>
-      </w:r>
-      <w:r>
-        <w:rPr>
-          <w:rFonts w:ascii="Times New Roman" w:hAnsi="Times New Roman" w:cs="Times New Roman"/>
-          <w:sz w:val="24"/>
-          <w:lang w:val="en-GB"/>
-        </w:rPr>
-        <w:t>roxyPass</w:t>
-      </w:r>
-      <w:proofErr w:type="spellEnd"/>
-      <w:r>
-        <w:rPr>
-          <w:rFonts w:ascii="Times New Roman" w:hAnsi="Times New Roman" w:cs="Times New Roman"/>
-          <w:sz w:val="24"/>
-          <w:lang w:val="en-GB"/>
-        </w:rPr>
-        <w:t xml:space="preserve"> / http://localhost:3001</w:t>
-      </w:r>
-      <w:r>
-        <w:rPr>
-          <w:rFonts w:ascii="Times New Roman" w:hAnsi="Times New Roman" w:cs="Times New Roman"/>
-          <w:sz w:val="24"/>
-          <w:lang w:val="en-GB"/>
-        </w:rPr>
-        <w:t>/</w:t>
-      </w:r>
-    </w:p>
-    <w:p>
-      <w:pPr>
-        <w:spacing w:after="0"/>
-        <w:ind w:left="1440"/>
-        <w:rPr>
-          <w:rFonts w:ascii="Times New Roman" w:hAnsi="Times New Roman" w:cs="Times New Roman"/>
-          <w:sz w:val="24"/>
-          <w:lang w:val="en-GB"/>
-        </w:rPr>
-      </w:pPr>
-      <w:r>
-        <w:rPr>
-          <w:rFonts w:ascii="Times New Roman" w:hAnsi="Times New Roman" w:cs="Times New Roman"/>
-          <w:sz w:val="24"/>
-          <w:lang w:val="en-GB"/>
-        </w:rPr>
-        <w:t xml:space="preserve">    </w:t>
-      </w:r>
-      <w:proofErr w:type="spellStart"/>
-      <w:r>
-        <w:rPr>
-          <w:rFonts w:ascii="Times New Roman" w:hAnsi="Times New Roman" w:cs="Times New Roman"/>
-          <w:sz w:val="24"/>
-          <w:lang w:val="en-GB"/>
-        </w:rPr>
-        <w:t>ProxyPas</w:t>
-      </w:r>
-      <w:r>
-        <w:rPr>
-          <w:rFonts w:ascii="Times New Roman" w:hAnsi="Times New Roman" w:cs="Times New Roman"/>
-          <w:sz w:val="24"/>
-          <w:lang w:val="en-GB"/>
-        </w:rPr>
-        <w:t>sReverse</w:t>
-      </w:r>
-      <w:proofErr w:type="spellEnd"/>
-      <w:r>
-        <w:rPr>
-          <w:rFonts w:ascii="Times New Roman" w:hAnsi="Times New Roman" w:cs="Times New Roman"/>
-          <w:sz w:val="24"/>
-          <w:lang w:val="en-GB"/>
-        </w:rPr>
-        <w:t xml:space="preserve"> / http://localhost:3001</w:t>
-      </w:r>
-      <w:r>
-        <w:rPr>
-          <w:rFonts w:ascii="Times New Roman" w:hAnsi="Times New Roman" w:cs="Times New Roman"/>
-          <w:sz w:val="24"/>
-          <w:lang w:val="en-GB"/>
-        </w:rPr>
-        <w:t>/</w:t>
-      </w:r>
-    </w:p>
-    <w:p>
-      <w:pPr>
-        <w:spacing w:after="0"/>
-        <w:ind w:left="1440"/>
-        <w:rPr>
-          <w:rFonts w:ascii="Times New Roman" w:hAnsi="Times New Roman" w:cs="Times New Roman"/>
-          <w:sz w:val="24"/>
-          <w:lang w:val="en-GB"/>
-        </w:rPr>
-      </w:pPr>
-    </w:p>
-    <w:p>
-      <w:pPr>
-        <w:spacing w:after="0"/>
-        <w:ind w:left="1440"/>
-        <w:rPr>
-          <w:rFonts w:ascii="Times New Roman" w:hAnsi="Times New Roman" w:cs="Times New Roman"/>
-          <w:sz w:val="24"/>
-          <w:lang w:val="en-GB"/>
-        </w:rPr>
-      </w:pPr>
-      <w:r>
-        <w:rPr>
-          <w:rFonts w:ascii="Times New Roman" w:hAnsi="Times New Roman" w:cs="Times New Roman"/>
-          <w:sz w:val="24"/>
-          <w:lang w:val="en-GB"/>
-        </w:rPr>
-        <w:t xml:space="preserve">    </w:t>
-      </w:r>
-      <w:proofErr w:type="spellStart"/>
-      <w:r>
-        <w:rPr>
-          <w:rFonts w:ascii="Times New Roman" w:hAnsi="Times New Roman" w:cs="Times New Roman"/>
-          <w:sz w:val="24"/>
-          <w:lang w:val="en-GB"/>
-        </w:rPr>
-        <w:t>ErrorLog</w:t>
-      </w:r>
-      <w:proofErr w:type="spellEnd"/>
-      <w:r>
-        <w:rPr>
-          <w:rFonts w:ascii="Times New Roman" w:hAnsi="Times New Roman" w:cs="Times New Roman"/>
-          <w:sz w:val="24"/>
-          <w:lang w:val="en-GB"/>
-        </w:rPr>
-        <w:t xml:space="preserve"> ${APACHE_LOG_DIR}/</w:t>
-      </w:r>
-      <w:r>
-        <w:rPr>
-          <w:rFonts w:ascii="Times New Roman" w:hAnsi="Times New Roman" w:cs="Times New Roman"/>
-          <w:sz w:val="24"/>
-          <w:lang w:val="en-GB"/>
-        </w:rPr>
-        <w:t>admin</w:t>
-      </w:r>
-      <w:r>
-        <w:rPr>
-          <w:rFonts w:ascii="Times New Roman" w:hAnsi="Times New Roman" w:cs="Times New Roman"/>
-          <w:sz w:val="24"/>
-          <w:lang w:val="en-GB"/>
-        </w:rPr>
-        <w:t>-error.log</w:t>
-      </w:r>
-    </w:p>
-    <w:p>
-      <w:pPr>
-        <w:spacing w:after="0"/>
-        <w:ind w:left="1440"/>
-        <w:rPr>
-          <w:rFonts w:ascii="Times New Roman" w:hAnsi="Times New Roman" w:cs="Times New Roman"/>
-          <w:sz w:val="24"/>
-          <w:lang w:val="en-GB"/>
-        </w:rPr>
-      </w:pPr>
-      <w:r>
-        <w:rPr>
-          <w:rFonts w:ascii="Times New Roman" w:hAnsi="Times New Roman" w:cs="Times New Roman"/>
-          <w:sz w:val="24"/>
-          <w:lang w:val="en-GB"/>
-        </w:rPr>
-        <w:t xml:space="preserve">    </w:t>
-      </w:r>
-      <w:proofErr w:type="spellStart"/>
-      <w:r>
-        <w:rPr>
-          <w:rFonts w:ascii="Times New Roman" w:hAnsi="Times New Roman" w:cs="Times New Roman"/>
-          <w:sz w:val="24"/>
-          <w:lang w:val="en-GB"/>
-        </w:rPr>
-        <w:t>CustomLog</w:t>
-      </w:r>
-      <w:proofErr w:type="spellEnd"/>
-      <w:r>
-        <w:rPr>
-          <w:rFonts w:ascii="Times New Roman" w:hAnsi="Times New Roman" w:cs="Times New Roman"/>
-          <w:sz w:val="24"/>
-          <w:lang w:val="en-GB"/>
-        </w:rPr>
-        <w:t xml:space="preserve"> ${APACHE_LOG_DIR}/</w:t>
-      </w:r>
-      <w:r>
-        <w:rPr>
-          <w:rFonts w:ascii="Times New Roman" w:hAnsi="Times New Roman" w:cs="Times New Roman"/>
-          <w:sz w:val="24"/>
-          <w:lang w:val="en-GB"/>
-        </w:rPr>
-        <w:t>admin</w:t>
-      </w:r>
-      <w:r>
-        <w:rPr>
-          <w:rFonts w:ascii="Times New Roman" w:hAnsi="Times New Roman" w:cs="Times New Roman"/>
-          <w:sz w:val="24"/>
-          <w:lang w:val="en-GB"/>
-        </w:rPr>
-        <w:t>-access.log combined</w:t>
-      </w:r>
-    </w:p>
-    <w:p>
-      <w:pPr>
-        <w:spacing w:after="0"/>
-        <w:ind w:left="1440"/>
-        <w:rPr>
-          <w:rFonts w:ascii="Times New Roman" w:hAnsi="Times New Roman" w:cs="Times New Roman"/>
-          <w:sz w:val="24"/>
-          <w:lang w:val="en-GB"/>
-        </w:rPr>
-      </w:pPr>
-      <w:r>
-        <w:rPr>
-          <w:rFonts w:ascii="Times New Roman" w:hAnsi="Times New Roman" w:cs="Times New Roman"/>
-          <w:sz w:val="24"/>
-          <w:lang w:val="en-GB"/>
-        </w:rPr>
-        <w:t>&lt;/</w:t>
-      </w:r>
-      <w:proofErr w:type="spellStart"/>
-      <w:r>
-        <w:rPr>
-          <w:rFonts w:ascii="Times New Roman" w:hAnsi="Times New Roman" w:cs="Times New Roman"/>
-          <w:sz w:val="24"/>
-          <w:lang w:val="en-GB"/>
-        </w:rPr>
-        <w:t>VirtualHost</w:t>
-      </w:r>
-      <w:proofErr w:type="spellEnd"/>
-      <w:r>
-        <w:rPr>
-          <w:rFonts w:ascii="Times New Roman" w:hAnsi="Times New Roman" w:cs="Times New Roman"/>
-          <w:sz w:val="24"/>
-          <w:lang w:val="en-GB"/>
-        </w:rPr>
-        <w:t>&gt;</w:t>
-      </w:r>
-    </w:p>
-    <w:p>
-      <w:pPr>
-        <w:spacing w:after="0"/>
-        <w:ind w:left="1440"/>
         <w:rPr>
           <w:rFonts w:ascii="Times New Roman" w:hAnsi="Times New Roman" w:cs="Times New Roman"/>
           <w:sz w:val="24"/>
@@ -4073,58 +4010,17 @@
         <w:spacing w:after="0"/>
         <w:rPr>
           <w:rFonts w:ascii="Times New Roman" w:hAnsi="Times New Roman" w:cs="Times New Roman"/>
-          <w:sz w:val="24"/>
-          <w:lang w:val="en-GB"/>
-        </w:rPr>
-      </w:pPr>
-    </w:p>
-    <w:p>
-      <w:pPr>
-        <w:spacing w:after="0"/>
-        <w:rPr>
-          <w:rFonts w:ascii="Times New Roman" w:hAnsi="Times New Roman" w:cs="Times New Roman"/>
-          <w:sz w:val="24"/>
-          <w:lang w:val="en-GB"/>
-        </w:rPr>
-      </w:pPr>
-    </w:p>
-    <w:p>
-      <w:pPr>
-        <w:spacing w:after="0"/>
-        <w:rPr>
-          <w:rFonts w:ascii="Times New Roman" w:hAnsi="Times New Roman" w:cs="Times New Roman"/>
-          <w:sz w:val="24"/>
-          <w:lang w:val="en-GB"/>
-        </w:rPr>
-      </w:pPr>
-    </w:p>
-    <w:p>
-      <w:pPr>
-        <w:spacing w:after="0"/>
-        <w:rPr>
-          <w:rFonts w:ascii="Times New Roman" w:hAnsi="Times New Roman" w:cs="Times New Roman"/>
-          <w:sz w:val="24"/>
-          <w:lang w:val="en-GB"/>
-        </w:rPr>
-      </w:pPr>
-    </w:p>
-    <w:p>
-      <w:pPr>
-        <w:spacing w:after="0"/>
-        <w:rPr>
-          <w:rFonts w:ascii="Times New Roman" w:hAnsi="Times New Roman" w:cs="Times New Roman"/>
-          <w:b/>
-          <w:sz w:val="24"/>
-          <w:lang w:val="en-GB"/>
-        </w:rPr>
-      </w:pPr>
-      <w:r>
-        <w:rPr>
-          <w:rFonts w:ascii="Times New Roman" w:hAnsi="Times New Roman" w:cs="Times New Roman"/>
-          <w:sz w:val="24"/>
-          <w:lang w:val="en-GB"/>
-        </w:rPr>
-        <w:lastRenderedPageBreak/>
+          <w:b/>
+          <w:sz w:val="24"/>
+          <w:lang w:val="en-GB"/>
+        </w:rPr>
+      </w:pPr>
+      <w:r>
+        <w:rPr>
+          <w:rFonts w:ascii="Times New Roman" w:hAnsi="Times New Roman" w:cs="Times New Roman"/>
+          <w:sz w:val="24"/>
+          <w:lang w:val="en-GB"/>
+        </w:rPr>
         <w:tab/>
       </w:r>
       <w:r>
@@ -4537,23 +4433,7 @@
           <w:sz w:val="24"/>
           <w:lang w:val="en-GB"/>
         </w:rPr>
-        <w:t>/www/html/</w:t>
-      </w:r>
-      <w:r>
-        <w:rPr>
-          <w:rFonts w:ascii="Times New Roman" w:hAnsi="Times New Roman" w:cs="Times New Roman"/>
-          <w:sz w:val="24"/>
-          <w:lang w:val="en-GB"/>
-        </w:rPr>
-        <w:t>admin</w:t>
-      </w:r>
-      <w:r>
-        <w:rPr>
-          <w:rFonts w:ascii="Times New Roman" w:hAnsi="Times New Roman" w:cs="Times New Roman"/>
-          <w:sz w:val="24"/>
-          <w:lang w:val="en-GB"/>
-        </w:rPr>
-        <w:t xml:space="preserve"> folder and create .</w:t>
+        <w:t>/www/html/admin folder and create .</w:t>
       </w:r>
       <w:proofErr w:type="spellStart"/>
       <w:r>
@@ -4571,23 +4451,7 @@
           <w:sz w:val="24"/>
           <w:lang w:val="en-GB"/>
         </w:rPr>
-        <w:t xml:space="preserve"> file in the </w:t>
-      </w:r>
-      <w:r>
-        <w:rPr>
-          <w:rFonts w:ascii="Times New Roman" w:hAnsi="Times New Roman" w:cs="Times New Roman"/>
-          <w:sz w:val="24"/>
-          <w:lang w:val="en-GB"/>
-        </w:rPr>
-        <w:t>admin</w:t>
-      </w:r>
-      <w:r>
-        <w:rPr>
-          <w:rFonts w:ascii="Times New Roman" w:hAnsi="Times New Roman" w:cs="Times New Roman"/>
-          <w:sz w:val="24"/>
-          <w:lang w:val="en-GB"/>
-        </w:rPr>
-        <w:t xml:space="preserve"> folder.</w:t>
+        <w:t xml:space="preserve"> file in the admin folder.</w:t>
       </w:r>
     </w:p>
     <w:p>
@@ -5320,8 +5184,6 @@
         </w:rPr>
         <w:t>:</w:t>
       </w:r>
-      <w:bookmarkStart w:id="0" w:name="_GoBack"/>
-      <w:bookmarkEnd w:id="0"/>
     </w:p>
     <w:p>
       <w:pPr>

--- a/MERN Stack (Ip Address Only).docx
+++ b/MERN Stack (Ip Address Only).docx
@@ -454,6 +454,58 @@
     <w:p>
       <w:pPr>
         <w:spacing w:after="0"/>
+        <w:ind w:left="720" w:firstLine="720"/>
+        <w:rPr>
+          <w:rFonts w:ascii="Times New Roman" w:hAnsi="Times New Roman" w:cs="Times New Roman"/>
+          <w:sz w:val="24"/>
+          <w:lang w:val="en-GB"/>
+        </w:rPr>
+      </w:pPr>
+      <w:proofErr w:type="spellStart"/>
+      <w:proofErr w:type="gramStart"/>
+      <w:r>
+        <w:rPr>
+          <w:rFonts w:ascii="Times New Roman" w:hAnsi="Times New Roman" w:cs="Times New Roman"/>
+          <w:sz w:val="24"/>
+          <w:lang w:val="en-GB"/>
+        </w:rPr>
+        <w:t>sudo</w:t>
+      </w:r>
+      <w:proofErr w:type="spellEnd"/>
+      <w:proofErr w:type="gramEnd"/>
+      <w:r>
+        <w:rPr>
+          <w:rFonts w:ascii="Times New Roman" w:hAnsi="Times New Roman" w:cs="Times New Roman"/>
+          <w:sz w:val="24"/>
+          <w:lang w:val="en-GB"/>
+        </w:rPr>
+        <w:t xml:space="preserve"> a2enmod rewrite</w:t>
+      </w:r>
+      <w:r>
+        <w:rPr>
+          <w:rFonts w:ascii="Times New Roman" w:hAnsi="Times New Roman" w:cs="Times New Roman"/>
+          <w:sz w:val="24"/>
+          <w:lang w:val="en-GB"/>
+        </w:rPr>
+        <w:t xml:space="preserve"> (Enable this for solving React Routing Issue)</w:t>
+      </w:r>
+      <w:bookmarkStart w:id="0" w:name="_GoBack"/>
+      <w:bookmarkEnd w:id="0"/>
+    </w:p>
+    <w:p>
+      <w:pPr>
+        <w:spacing w:after="0"/>
+        <w:ind w:left="720" w:firstLine="720"/>
+        <w:rPr>
+          <w:rFonts w:ascii="Times New Roman" w:hAnsi="Times New Roman" w:cs="Times New Roman"/>
+          <w:sz w:val="24"/>
+          <w:lang w:val="en-GB"/>
+        </w:rPr>
+      </w:pPr>
+    </w:p>
+    <w:p>
+      <w:pPr>
+        <w:spacing w:after="0"/>
         <w:ind w:left="720"/>
         <w:rPr>
           <w:rFonts w:ascii="Times New Roman" w:hAnsi="Times New Roman" w:cs="Times New Roman"/>
@@ -1292,6 +1344,7 @@
           <w:sz w:val="24"/>
           <w:lang w:val="en-GB"/>
         </w:rPr>
+        <w:lastRenderedPageBreak/>
         <w:t>sudo</w:t>
       </w:r>
       <w:proofErr w:type="spellEnd"/>
@@ -1350,7 +1403,6 @@
           <w:sz w:val="24"/>
           <w:lang w:val="en-GB"/>
         </w:rPr>
-        <w:lastRenderedPageBreak/>
         <w:tab/>
       </w:r>
       <w:r>
@@ -2451,8 +2503,6 @@
         </w:rPr>
         <w:t>&gt;</w:t>
       </w:r>
-      <w:bookmarkStart w:id="0" w:name="_GoBack"/>
-      <w:bookmarkEnd w:id="0"/>
     </w:p>
     <w:p>
       <w:pPr>
@@ -2654,6 +2704,7 @@
           <w:sz w:val="24"/>
           <w:lang w:val="en-GB"/>
         </w:rPr>
+        <w:lastRenderedPageBreak/>
         <w:t>Run the following commands to enable them</w:t>
       </w:r>
       <w:r>
@@ -2703,7 +2754,6 @@
           <w:sz w:val="24"/>
           <w:lang w:val="en-GB"/>
         </w:rPr>
-        <w:lastRenderedPageBreak/>
         <w:tab/>
       </w:r>
       <w:proofErr w:type="spellStart"/>
@@ -4075,6 +4125,7 @@
           <w:sz w:val="24"/>
           <w:lang w:val="en-GB"/>
         </w:rPr>
+        <w:lastRenderedPageBreak/>
         <w:t>Ex:</w:t>
       </w:r>
     </w:p>

--- a/MERN Stack (Ip Address Only).docx
+++ b/MERN Stack (Ip Address Only).docx
@@ -489,8 +489,6 @@
         </w:rPr>
         <w:t xml:space="preserve"> (Enable this for solving React Routing Issue)</w:t>
       </w:r>
-      <w:bookmarkStart w:id="0" w:name="_GoBack"/>
-      <w:bookmarkEnd w:id="0"/>
     </w:p>
     <w:p>
       <w:pPr>
@@ -2517,6 +2515,184 @@
     </w:p>
     <w:p>
       <w:pPr>
+        <w:spacing w:after="0"/>
+        <w:rPr>
+          <w:rFonts w:ascii="Times New Roman" w:hAnsi="Times New Roman" w:cs="Times New Roman"/>
+          <w:b/>
+          <w:sz w:val="24"/>
+          <w:lang w:val="en-GB"/>
+        </w:rPr>
+      </w:pPr>
+      <w:r>
+        <w:rPr>
+          <w:rFonts w:ascii="Times New Roman" w:hAnsi="Times New Roman" w:cs="Times New Roman"/>
+          <w:sz w:val="24"/>
+          <w:lang w:val="en-GB"/>
+        </w:rPr>
+        <w:tab/>
+      </w:r>
+      <w:r>
+        <w:rPr>
+          <w:rFonts w:ascii="Times New Roman" w:hAnsi="Times New Roman" w:cs="Times New Roman"/>
+          <w:b/>
+          <w:sz w:val="24"/>
+          <w:lang w:val="en-GB"/>
+        </w:rPr>
+        <w:t>Step 7:</w:t>
+      </w:r>
+      <w:r>
+        <w:rPr>
+          <w:rFonts w:ascii="Times New Roman" w:hAnsi="Times New Roman" w:cs="Times New Roman"/>
+          <w:b/>
+          <w:sz w:val="24"/>
+          <w:lang w:val="en-GB"/>
+        </w:rPr>
+        <w:t xml:space="preserve"> </w:t>
+      </w:r>
+      <w:r>
+        <w:rPr>
+          <w:rFonts w:ascii="Times New Roman" w:hAnsi="Times New Roman" w:cs="Times New Roman"/>
+          <w:b/>
+          <w:sz w:val="24"/>
+          <w:lang w:val="en-GB"/>
+        </w:rPr>
+        <w:t>OR</w:t>
+      </w:r>
+    </w:p>
+    <w:p>
+      <w:pPr>
+        <w:pStyle w:val="ListParagraph"/>
+        <w:numPr>
+          <w:ilvl w:val="0"/>
+          <w:numId w:val="12"/>
+        </w:numPr>
+        <w:spacing w:after="0"/>
+        <w:rPr>
+          <w:rFonts w:ascii="Times New Roman" w:hAnsi="Times New Roman" w:cs="Times New Roman"/>
+          <w:sz w:val="24"/>
+          <w:lang w:val="en-GB"/>
+        </w:rPr>
+      </w:pPr>
+      <w:r>
+        <w:rPr>
+          <w:rFonts w:ascii="Times New Roman" w:hAnsi="Times New Roman" w:cs="Times New Roman"/>
+          <w:sz w:val="24"/>
+          <w:lang w:val="en-GB"/>
+        </w:rPr>
+        <w:t xml:space="preserve">Add a </w:t>
+      </w:r>
+      <w:proofErr w:type="spellStart"/>
+      <w:r>
+        <w:rPr>
+          <w:rFonts w:ascii="Times New Roman" w:hAnsi="Times New Roman" w:cs="Times New Roman"/>
+          <w:sz w:val="24"/>
+          <w:lang w:val="en-GB"/>
+        </w:rPr>
+        <w:t>fallback</w:t>
+      </w:r>
+      <w:proofErr w:type="spellEnd"/>
+      <w:r>
+        <w:rPr>
+          <w:rFonts w:ascii="Times New Roman" w:hAnsi="Times New Roman" w:cs="Times New Roman"/>
+          <w:sz w:val="24"/>
+          <w:lang w:val="en-GB"/>
+        </w:rPr>
+        <w:t xml:space="preserve"> resource line in Virtual Host configuration file like below.</w:t>
+      </w:r>
+    </w:p>
+    <w:p>
+      <w:pPr>
+        <w:pStyle w:val="ListParagraph"/>
+        <w:spacing w:after="0"/>
+        <w:ind w:left="1446"/>
+        <w:rPr>
+          <w:rFonts w:ascii="Times New Roman" w:hAnsi="Times New Roman" w:cs="Times New Roman"/>
+          <w:b/>
+          <w:sz w:val="24"/>
+          <w:lang w:val="en-GB"/>
+        </w:rPr>
+      </w:pPr>
+      <w:r>
+        <w:rPr>
+          <w:rFonts w:ascii="Times New Roman" w:hAnsi="Times New Roman" w:cs="Times New Roman"/>
+          <w:b/>
+          <w:sz w:val="24"/>
+          <w:lang w:val="en-GB"/>
+        </w:rPr>
+        <w:t>Ex:</w:t>
+      </w:r>
+    </w:p>
+    <w:p>
+      <w:pPr>
+        <w:pStyle w:val="ListParagraph"/>
+        <w:spacing w:after="0"/>
+        <w:ind w:left="1446"/>
+        <w:rPr>
+          <w:rFonts w:ascii="Times New Roman" w:hAnsi="Times New Roman" w:cs="Times New Roman"/>
+          <w:sz w:val="24"/>
+          <w:lang w:val="en-GB"/>
+        </w:rPr>
+      </w:pPr>
+      <w:proofErr w:type="spellStart"/>
+      <w:r>
+        <w:rPr>
+          <w:rFonts w:ascii="Times New Roman" w:hAnsi="Times New Roman" w:cs="Times New Roman"/>
+          <w:sz w:val="24"/>
+          <w:lang w:val="en-GB"/>
+        </w:rPr>
+        <w:t>FallbackResource</w:t>
+      </w:r>
+      <w:proofErr w:type="spellEnd"/>
+      <w:r>
+        <w:rPr>
+          <w:rFonts w:ascii="Times New Roman" w:hAnsi="Times New Roman" w:cs="Times New Roman"/>
+          <w:sz w:val="24"/>
+          <w:lang w:val="en-GB"/>
+        </w:rPr>
+        <w:t xml:space="preserve"> /index.html</w:t>
+      </w:r>
+    </w:p>
+    <w:p>
+      <w:pPr>
+        <w:spacing w:after="0"/>
+        <w:rPr>
+          <w:rFonts w:ascii="Times New Roman" w:hAnsi="Times New Roman" w:cs="Times New Roman"/>
+          <w:sz w:val="24"/>
+          <w:lang w:val="en-GB"/>
+        </w:rPr>
+      </w:pPr>
+      <w:r>
+        <w:rPr>
+          <w:rFonts w:ascii="Times New Roman" w:hAnsi="Times New Roman" w:cs="Times New Roman"/>
+          <w:b/>
+          <w:sz w:val="24"/>
+          <w:lang w:val="en-GB"/>
+        </w:rPr>
+        <w:tab/>
+      </w:r>
+      <w:r>
+        <w:rPr>
+          <w:rFonts w:ascii="Times New Roman" w:hAnsi="Times New Roman" w:cs="Times New Roman"/>
+          <w:b/>
+          <w:sz w:val="24"/>
+          <w:lang w:val="en-GB"/>
+        </w:rPr>
+        <w:tab/>
+      </w:r>
+    </w:p>
+    <w:p>
+      <w:pPr>
+        <w:spacing w:after="0"/>
+        <w:ind w:left="1446"/>
+        <w:rPr>
+          <w:rFonts w:ascii="Times New Roman" w:hAnsi="Times New Roman" w:cs="Times New Roman"/>
+          <w:sz w:val="24"/>
+          <w:lang w:val="en-GB"/>
+        </w:rPr>
+      </w:pPr>
+    </w:p>
+    <w:p>
+      <w:pPr>
         <w:pStyle w:val="ListParagraph"/>
         <w:numPr>
           <w:ilvl w:val="0"/>
@@ -2535,6 +2711,7 @@
           <w:sz w:val="24"/>
           <w:lang w:val="en-GB"/>
         </w:rPr>
+        <w:lastRenderedPageBreak/>
         <w:t>To serve React Admin build on hosting server using only IP address and specific port.</w:t>
       </w:r>
     </w:p>
@@ -2704,7 +2881,6 @@
           <w:sz w:val="24"/>
           <w:lang w:val="en-GB"/>
         </w:rPr>
-        <w:lastRenderedPageBreak/>
         <w:t>Run the following commands to enable them</w:t>
       </w:r>
       <w:r>
@@ -4125,7 +4301,6 @@
           <w:sz w:val="24"/>
           <w:lang w:val="en-GB"/>
         </w:rPr>
-        <w:lastRenderedPageBreak/>
         <w:t>Ex:</w:t>
       </w:r>
     </w:p>
@@ -4928,6 +5103,158 @@
           <w:lang w:val="en-GB"/>
         </w:rPr>
         <w:t>&gt;</w:t>
+      </w:r>
+      <w:bookmarkStart w:id="0" w:name="_GoBack"/>
+      <w:bookmarkEnd w:id="0"/>
+    </w:p>
+    <w:p>
+      <w:pPr>
+        <w:spacing w:after="0"/>
+        <w:ind w:left="720" w:firstLine="720"/>
+        <w:rPr>
+          <w:rFonts w:ascii="Times New Roman" w:hAnsi="Times New Roman" w:cs="Times New Roman"/>
+          <w:sz w:val="24"/>
+          <w:lang w:val="en-GB"/>
+        </w:rPr>
+      </w:pPr>
+    </w:p>
+    <w:p>
+      <w:pPr>
+        <w:spacing w:after="0"/>
+        <w:rPr>
+          <w:rFonts w:ascii="Times New Roman" w:hAnsi="Times New Roman" w:cs="Times New Roman"/>
+          <w:b/>
+          <w:sz w:val="24"/>
+          <w:lang w:val="en-GB"/>
+        </w:rPr>
+      </w:pPr>
+      <w:r>
+        <w:rPr>
+          <w:rFonts w:ascii="Times New Roman" w:hAnsi="Times New Roman" w:cs="Times New Roman"/>
+          <w:sz w:val="24"/>
+          <w:lang w:val="en-GB"/>
+        </w:rPr>
+        <w:tab/>
+      </w:r>
+      <w:r>
+        <w:rPr>
+          <w:rFonts w:ascii="Times New Roman" w:hAnsi="Times New Roman" w:cs="Times New Roman"/>
+          <w:b/>
+          <w:sz w:val="24"/>
+          <w:lang w:val="en-GB"/>
+        </w:rPr>
+        <w:t>Step 7:</w:t>
+      </w:r>
+      <w:r>
+        <w:rPr>
+          <w:rFonts w:ascii="Times New Roman" w:hAnsi="Times New Roman" w:cs="Times New Roman"/>
+          <w:b/>
+          <w:sz w:val="24"/>
+          <w:lang w:val="en-GB"/>
+        </w:rPr>
+        <w:t xml:space="preserve"> </w:t>
+      </w:r>
+      <w:r>
+        <w:rPr>
+          <w:rFonts w:ascii="Times New Roman" w:hAnsi="Times New Roman" w:cs="Times New Roman"/>
+          <w:b/>
+          <w:sz w:val="24"/>
+          <w:lang w:val="en-GB"/>
+        </w:rPr>
+        <w:t>OR</w:t>
+      </w:r>
+    </w:p>
+    <w:p>
+      <w:pPr>
+        <w:pStyle w:val="ListParagraph"/>
+        <w:numPr>
+          <w:ilvl w:val="0"/>
+          <w:numId w:val="12"/>
+        </w:numPr>
+        <w:spacing w:after="0"/>
+        <w:rPr>
+          <w:rFonts w:ascii="Times New Roman" w:hAnsi="Times New Roman" w:cs="Times New Roman"/>
+          <w:sz w:val="24"/>
+          <w:lang w:val="en-GB"/>
+        </w:rPr>
+      </w:pPr>
+      <w:r>
+        <w:rPr>
+          <w:rFonts w:ascii="Times New Roman" w:hAnsi="Times New Roman" w:cs="Times New Roman"/>
+          <w:sz w:val="24"/>
+          <w:lang w:val="en-GB"/>
+        </w:rPr>
+        <w:t xml:space="preserve">Add a </w:t>
+      </w:r>
+      <w:proofErr w:type="spellStart"/>
+      <w:r>
+        <w:rPr>
+          <w:rFonts w:ascii="Times New Roman" w:hAnsi="Times New Roman" w:cs="Times New Roman"/>
+          <w:sz w:val="24"/>
+          <w:lang w:val="en-GB"/>
+        </w:rPr>
+        <w:t>fallback</w:t>
+      </w:r>
+      <w:proofErr w:type="spellEnd"/>
+      <w:r>
+        <w:rPr>
+          <w:rFonts w:ascii="Times New Roman" w:hAnsi="Times New Roman" w:cs="Times New Roman"/>
+          <w:sz w:val="24"/>
+          <w:lang w:val="en-GB"/>
+        </w:rPr>
+        <w:t xml:space="preserve"> resource line in Virtual Host configuration file like below.</w:t>
+      </w:r>
+    </w:p>
+    <w:p>
+      <w:pPr>
+        <w:pStyle w:val="ListParagraph"/>
+        <w:spacing w:after="0"/>
+        <w:ind w:left="1446"/>
+        <w:rPr>
+          <w:rFonts w:ascii="Times New Roman" w:hAnsi="Times New Roman" w:cs="Times New Roman"/>
+          <w:b/>
+          <w:sz w:val="24"/>
+          <w:lang w:val="en-GB"/>
+        </w:rPr>
+      </w:pPr>
+      <w:r>
+        <w:rPr>
+          <w:rFonts w:ascii="Times New Roman" w:hAnsi="Times New Roman" w:cs="Times New Roman"/>
+          <w:b/>
+          <w:sz w:val="24"/>
+          <w:lang w:val="en-GB"/>
+        </w:rPr>
+        <w:t>Ex:</w:t>
+      </w:r>
+    </w:p>
+    <w:p>
+      <w:pPr>
+        <w:pStyle w:val="ListParagraph"/>
+        <w:spacing w:after="0"/>
+        <w:ind w:left="1446"/>
+        <w:rPr>
+          <w:rFonts w:ascii="Times New Roman" w:hAnsi="Times New Roman" w:cs="Times New Roman"/>
+          <w:sz w:val="24"/>
+          <w:lang w:val="en-GB"/>
+        </w:rPr>
+      </w:pPr>
+      <w:proofErr w:type="spellStart"/>
+      <w:r>
+        <w:rPr>
+          <w:rFonts w:ascii="Times New Roman" w:hAnsi="Times New Roman" w:cs="Times New Roman"/>
+          <w:sz w:val="24"/>
+          <w:lang w:val="en-GB"/>
+        </w:rPr>
+        <w:t>FallbackResource</w:t>
+      </w:r>
+      <w:proofErr w:type="spellEnd"/>
+      <w:r>
+        <w:rPr>
+          <w:rFonts w:ascii="Times New Roman" w:hAnsi="Times New Roman" w:cs="Times New Roman"/>
+          <w:sz w:val="24"/>
+          <w:lang w:val="en-GB"/>
+        </w:rPr>
+        <w:t xml:space="preserve"> /index.html</w:t>
       </w:r>
     </w:p>
     <w:p>
@@ -6209,6 +6536,119 @@
     </w:lvl>
   </w:abstractNum>
   <w:abstractNum w:abstractNumId="7" w15:restartNumberingAfterBreak="0">
+    <w:nsid w:val="46D06FB5"/>
+    <w:multiLevelType w:val="hybridMultilevel"/>
+    <w:tmpl w:val="A00C5470"/>
+    <w:lvl w:ilvl="0" w:tplc="0409000B">
+      <w:start w:val="1"/>
+      <w:numFmt w:val="bullet"/>
+      <w:lvlText w:val=""/>
+      <w:lvlJc w:val="left"/>
+      <w:pPr>
+        <w:ind w:left="1446" w:hanging="360"/>
+      </w:pPr>
+      <w:rPr>
+        <w:rFonts w:ascii="Wingdings" w:hAnsi="Wingdings" w:hint="default"/>
+      </w:rPr>
+    </w:lvl>
+    <w:lvl w:ilvl="1" w:tplc="04090003" w:tentative="1">
+      <w:start w:val="1"/>
+      <w:numFmt w:val="bullet"/>
+      <w:lvlText w:val="o"/>
+      <w:lvlJc w:val="left"/>
+      <w:pPr>
+        <w:ind w:left="2166" w:hanging="360"/>
+      </w:pPr>
+      <w:rPr>
+        <w:rFonts w:ascii="Courier New" w:hAnsi="Courier New" w:cs="Courier New" w:hint="default"/>
+      </w:rPr>
+    </w:lvl>
+    <w:lvl w:ilvl="2" w:tplc="04090005" w:tentative="1">
+      <w:start w:val="1"/>
+      <w:numFmt w:val="bullet"/>
+      <w:lvlText w:val=""/>
+      <w:lvlJc w:val="left"/>
+      <w:pPr>
+        <w:ind w:left="2886" w:hanging="360"/>
+      </w:pPr>
+      <w:rPr>
+        <w:rFonts w:ascii="Wingdings" w:hAnsi="Wingdings" w:hint="default"/>
+      </w:rPr>
+    </w:lvl>
+    <w:lvl w:ilvl="3" w:tplc="04090001" w:tentative="1">
+      <w:start w:val="1"/>
+      <w:numFmt w:val="bullet"/>
+      <w:lvlText w:val=""/>
+      <w:lvlJc w:val="left"/>
+      <w:pPr>
+        <w:ind w:left="3606" w:hanging="360"/>
+      </w:pPr>
+      <w:rPr>
+        <w:rFonts w:ascii="Symbol" w:hAnsi="Symbol" w:hint="default"/>
+      </w:rPr>
+    </w:lvl>
+    <w:lvl w:ilvl="4" w:tplc="04090003" w:tentative="1">
+      <w:start w:val="1"/>
+      <w:numFmt w:val="bullet"/>
+      <w:lvlText w:val="o"/>
+      <w:lvlJc w:val="left"/>
+      <w:pPr>
+        <w:ind w:left="4326" w:hanging="360"/>
+      </w:pPr>
+      <w:rPr>
+        <w:rFonts w:ascii="Courier New" w:hAnsi="Courier New" w:cs="Courier New" w:hint="default"/>
+      </w:rPr>
+    </w:lvl>
+    <w:lvl w:ilvl="5" w:tplc="04090005" w:tentative="1">
+      <w:start w:val="1"/>
+      <w:numFmt w:val="bullet"/>
+      <w:lvlText w:val=""/>
+      <w:lvlJc w:val="left"/>
+      <w:pPr>
+        <w:ind w:left="5046" w:hanging="360"/>
+      </w:pPr>
+      <w:rPr>
+        <w:rFonts w:ascii="Wingdings" w:hAnsi="Wingdings" w:hint="default"/>
+      </w:rPr>
+    </w:lvl>
+    <w:lvl w:ilvl="6" w:tplc="04090001" w:tentative="1">
+      <w:start w:val="1"/>
+      <w:numFmt w:val="bullet"/>
+      <w:lvlText w:val=""/>
+      <w:lvlJc w:val="left"/>
+      <w:pPr>
+        <w:ind w:left="5766" w:hanging="360"/>
+      </w:pPr>
+      <w:rPr>
+        <w:rFonts w:ascii="Symbol" w:hAnsi="Symbol" w:hint="default"/>
+      </w:rPr>
+    </w:lvl>
+    <w:lvl w:ilvl="7" w:tplc="04090003" w:tentative="1">
+      <w:start w:val="1"/>
+      <w:numFmt w:val="bullet"/>
+      <w:lvlText w:val="o"/>
+      <w:lvlJc w:val="left"/>
+      <w:pPr>
+        <w:ind w:left="6486" w:hanging="360"/>
+      </w:pPr>
+      <w:rPr>
+        <w:rFonts w:ascii="Courier New" w:hAnsi="Courier New" w:cs="Courier New" w:hint="default"/>
+      </w:rPr>
+    </w:lvl>
+    <w:lvl w:ilvl="8" w:tplc="04090005" w:tentative="1">
+      <w:start w:val="1"/>
+      <w:numFmt w:val="bullet"/>
+      <w:lvlText w:val=""/>
+      <w:lvlJc w:val="left"/>
+      <w:pPr>
+        <w:ind w:left="7206" w:hanging="360"/>
+      </w:pPr>
+      <w:rPr>
+        <w:rFonts w:ascii="Wingdings" w:hAnsi="Wingdings" w:hint="default"/>
+      </w:rPr>
+    </w:lvl>
+  </w:abstractNum>
+  <w:abstractNum w:abstractNumId="8" w15:restartNumberingAfterBreak="0">
     <w:nsid w:val="4B397DD1"/>
     <w:multiLevelType w:val="hybridMultilevel"/>
     <w:tmpl w:val="2D30F98C"/>
@@ -6321,7 +6761,7 @@
       </w:rPr>
     </w:lvl>
   </w:abstractNum>
-  <w:abstractNum w:abstractNumId="8" w15:restartNumberingAfterBreak="0">
+  <w:abstractNum w:abstractNumId="9" w15:restartNumberingAfterBreak="0">
     <w:nsid w:val="67882841"/>
     <w:multiLevelType w:val="hybridMultilevel"/>
     <w:tmpl w:val="F8A8CC48"/>
@@ -6434,7 +6874,7 @@
       </w:rPr>
     </w:lvl>
   </w:abstractNum>
-  <w:abstractNum w:abstractNumId="9" w15:restartNumberingAfterBreak="0">
+  <w:abstractNum w:abstractNumId="10" w15:restartNumberingAfterBreak="0">
     <w:nsid w:val="7D0D3A1C"/>
     <w:multiLevelType w:val="hybridMultilevel"/>
     <w:tmpl w:val="1DFEFFCA"/>
@@ -6547,7 +6987,7 @@
       </w:rPr>
     </w:lvl>
   </w:abstractNum>
-  <w:abstractNum w:abstractNumId="10" w15:restartNumberingAfterBreak="0">
+  <w:abstractNum w:abstractNumId="11" w15:restartNumberingAfterBreak="0">
     <w:nsid w:val="7D3402EE"/>
     <w:multiLevelType w:val="hybridMultilevel"/>
     <w:tmpl w:val="38F807D2"/>
@@ -6661,19 +7101,19 @@
     </w:lvl>
   </w:abstractNum>
   <w:num w:numId="1">
-    <w:abstractNumId w:val="7"/>
+    <w:abstractNumId w:val="8"/>
   </w:num>
   <w:num w:numId="2">
-    <w:abstractNumId w:val="9"/>
+    <w:abstractNumId w:val="10"/>
   </w:num>
   <w:num w:numId="3">
     <w:abstractNumId w:val="1"/>
   </w:num>
   <w:num w:numId="4">
-    <w:abstractNumId w:val="10"/>
+    <w:abstractNumId w:val="11"/>
   </w:num>
   <w:num w:numId="5">
-    <w:abstractNumId w:val="8"/>
+    <w:abstractNumId w:val="9"/>
   </w:num>
   <w:num w:numId="6">
     <w:abstractNumId w:val="2"/>
@@ -6692,6 +7132,9 @@
   </w:num>
   <w:num w:numId="11">
     <w:abstractNumId w:val="5"/>
+  </w:num>
+  <w:num w:numId="12">
+    <w:abstractNumId w:val="7"/>
   </w:num>
 </w:numbering>
 </file>
